--- a/Guides/Spanish/Editable source documents/Guía - Cómo crear juegos.docx
+++ b/Guides/Spanish/Editable source documents/Guía - Cómo crear juegos.docx
@@ -65,31 +65,43 @@
         <w:rPr>
           <w:rFonts w:ascii="Bookman Old Style" w:hAnsi="Bookman Old Style"/>
         </w:rPr>
-        <w:t>2021.0</w:t>
+        <w:t>202</w:t>
+      </w:r>
+      <w:r>
+        <w:rPr>
+          <w:rFonts w:ascii="Bookman Old Style" w:hAnsi="Bookman Old Style"/>
+        </w:rPr>
+        <w:t>3</w:t>
+      </w:r>
+      <w:r>
+        <w:rPr>
+          <w:rFonts w:ascii="Bookman Old Style" w:hAnsi="Bookman Old Style"/>
+        </w:rPr>
+        <w:t>.</w:t>
+      </w:r>
+      <w:r>
+        <w:rPr>
+          <w:rFonts w:ascii="Bookman Old Style" w:hAnsi="Bookman Old Style"/>
+        </w:rPr>
+        <w:t>12</w:t>
+      </w:r>
+      <w:r>
+        <w:rPr>
+          <w:rFonts w:ascii="Bookman Old Style" w:hAnsi="Bookman Old Style"/>
+        </w:rPr>
+        <w:t>.</w:t>
+      </w:r>
+      <w:r>
+        <w:rPr>
+          <w:rFonts w:ascii="Bookman Old Style" w:hAnsi="Bookman Old Style"/>
+        </w:rPr>
+        <w:t>1</w:t>
       </w:r>
       <w:r>
         <w:rPr>
           <w:rFonts w:ascii="Bookman Old Style" w:hAnsi="Bookman Old Style"/>
         </w:rPr>
         <w:t>5</w:t>
-      </w:r>
-      <w:r>
-        <w:rPr>
-          <w:rFonts w:ascii="Bookman Old Style" w:hAnsi="Bookman Old Style"/>
-        </w:rPr>
-        <w:t>.</w:t>
-      </w:r>
-      <w:r>
-        <w:rPr>
-          <w:rFonts w:ascii="Bookman Old Style" w:hAnsi="Bookman Old Style"/>
-        </w:rPr>
-        <w:t>1</w:t>
-      </w:r>
-      <w:r>
-        <w:rPr>
-          <w:rFonts w:ascii="Bookman Old Style" w:hAnsi="Bookman Old Style"/>
-        </w:rPr>
-        <w:t>9</w:t>
       </w:r>
       <w:r>
         <w:rPr>
@@ -4841,7 +4853,23 @@
                 <w:color w:val="7030A0"/>
                 <w:lang w:val="en-US"/>
               </w:rPr>
-              <w:t>#define RegionRobotRight  1</w:t>
+              <w:t>#define RegionRobot</w:t>
+            </w:r>
+            <w:r>
+              <w:rPr>
+                <w:rFonts w:ascii="Consolas" w:hAnsi="Consolas" w:cs="Consolas"/>
+                <w:color w:val="7030A0"/>
+                <w:lang w:val="en-US"/>
+              </w:rPr>
+              <w:t xml:space="preserve">     </w:t>
+            </w:r>
+            <w:r>
+              <w:rPr>
+                <w:rFonts w:ascii="Consolas" w:hAnsi="Consolas" w:cs="Consolas"/>
+                <w:color w:val="7030A0"/>
+                <w:lang w:val="en-US"/>
+              </w:rPr>
+              <w:t xml:space="preserve">  1</w:t>
             </w:r>
           </w:p>
           <w:p>
@@ -5715,7 +5743,21 @@
                 <w:rFonts w:ascii="Consolas" w:hAnsi="Consolas" w:cs="Consolas"/>
                 <w:lang w:val="en-US"/>
               </w:rPr>
-              <w:t xml:space="preserve">        select_region( RobotImage );</w:t>
+              <w:t xml:space="preserve">        select_region( </w:t>
+            </w:r>
+            <w:r>
+              <w:rPr>
+                <w:rFonts w:ascii="Consolas" w:hAnsi="Consolas" w:cs="Consolas"/>
+                <w:lang w:val="en-US"/>
+              </w:rPr>
+              <w:t>Region</w:t>
+            </w:r>
+            <w:r>
+              <w:rPr>
+                <w:rFonts w:ascii="Consolas" w:hAnsi="Consolas" w:cs="Consolas"/>
+                <w:lang w:val="en-US"/>
+              </w:rPr>
+              <w:t>Robot );</w:t>
             </w:r>
           </w:p>
           <w:p>
@@ -12244,7 +12286,7 @@
 </file>
 
 <file path=customXml/itemProps1.xml><?xml version="1.0" encoding="utf-8"?>
-<ds:datastoreItem xmlns:ds="http://schemas.openxmlformats.org/officeDocument/2006/customXml" ds:itemID="{20EBF567-7215-411E-8062-4AA33C58CC19}">
+<ds:datastoreItem xmlns:ds="http://schemas.openxmlformats.org/officeDocument/2006/customXml" ds:itemID="{0B9580FA-5223-4DC6-B868-A4C6CF8D9DF2}">
   <ds:schemaRefs>
     <ds:schemaRef ds:uri="http://schemas.openxmlformats.org/officeDocument/2006/bibliography"/>
   </ds:schemaRefs>
